--- a/lab/tocfront.docx
+++ b/lab/tocfront.docx
@@ -13,7 +13,7 @@
           <w:bdr w:val="none" w:sz="0" w:space="0" w:color="auto" w:frame="1"/>
         </w:rPr>
         <w:drawing>
-          <wp:anchor distT="0" distB="0" distL="114300" distR="114300" simplePos="0" relativeHeight="251659264" behindDoc="0" locked="0" layoutInCell="1" allowOverlap="1" wp14:anchorId="62583D91" wp14:editId="5AB8CC71">
+          <wp:anchor distT="0" distB="0" distL="114300" distR="114300" simplePos="0" relativeHeight="251659264" behindDoc="0" locked="0" layoutInCell="1" allowOverlap="1" wp14:anchorId="0F717EC6" wp14:editId="287EC493">
             <wp:simplePos x="0" y="0"/>
             <wp:positionH relativeFrom="column">
               <wp:posOffset>342607</wp:posOffset>
@@ -102,7 +102,7 @@
         <mc:AlternateContent>
           <mc:Choice Requires="wps">
             <w:drawing>
-              <wp:anchor distT="0" distB="0" distL="114298" distR="114298" simplePos="0" relativeHeight="251660288" behindDoc="0" locked="0" layoutInCell="1" allowOverlap="1" wp14:anchorId="7CF2A955" wp14:editId="04570B28">
+              <wp:anchor distT="0" distB="0" distL="114298" distR="114298" simplePos="0" relativeHeight="251660288" behindDoc="0" locked="0" layoutInCell="1" allowOverlap="1" wp14:anchorId="306C3091" wp14:editId="418FEEDC">
                 <wp:simplePos x="0" y="0"/>
                 <wp:positionH relativeFrom="margin">
                   <wp:align>center</wp:align>
@@ -165,7 +165,7 @@
           </mc:Choice>
           <mc:Fallback>
             <w:pict>
-              <v:shapetype w14:anchorId="26D534E8" id="_x0000_t32" coordsize="21600,21600" o:spt="32" o:oned="t" path="m,l21600,21600e" filled="f">
+              <v:shapetype w14:anchorId="59DB5462" id="_x0000_t32" coordsize="21600,21600" o:spt="32" o:oned="t" path="m,l21600,21600e" filled="f">
                 <v:path arrowok="t" fillok="f" o:connecttype="none"/>
                 <o:lock v:ext="edit" shapetype="t"/>
               </v:shapetype>
@@ -191,7 +191,7 @@
         <mc:AlternateContent>
           <mc:Choice Requires="wps">
             <w:drawing>
-              <wp:anchor distT="0" distB="0" distL="114297" distR="114297" simplePos="0" relativeHeight="251661312" behindDoc="0" locked="0" layoutInCell="1" allowOverlap="1" wp14:anchorId="1A53B8F4" wp14:editId="18EB1DB1">
+              <wp:anchor distT="0" distB="0" distL="114297" distR="114297" simplePos="0" relativeHeight="251661312" behindDoc="0" locked="0" layoutInCell="1" allowOverlap="1" wp14:anchorId="49CB5300" wp14:editId="183C021E">
                 <wp:simplePos x="0" y="0"/>
                 <wp:positionH relativeFrom="column">
                   <wp:posOffset>2516505</wp:posOffset>
@@ -254,7 +254,7 @@
           </mc:Choice>
           <mc:Fallback>
             <w:pict>
-              <v:shape w14:anchorId="3E79586B" id="Straight Arrow Connector 7" o:spid="_x0000_s1026" type="#_x0000_t32" style="position:absolute;margin-left:198.15pt;margin-top:10.5pt;width:0;height:3in;z-index:251661312;visibility:visible;mso-wrap-style:square;mso-width-percent:0;mso-height-percent:0;mso-wrap-distance-left:3.17492mm;mso-wrap-distance-top:0;mso-wrap-distance-right:3.17492mm;mso-wrap-distance-bottom:0;mso-position-horizontal:absolute;mso-position-horizontal-relative:text;mso-position-vertical:absolute;mso-position-vertical-relative:text;mso-width-percent:0;mso-height-percent:0;mso-width-relative:page;mso-height-relative:page" o:gfxdata="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" strokecolor="black [3200]" strokeweight="1.5pt">
+              <v:shape w14:anchorId="5AB226AD" id="Straight Arrow Connector 7" o:spid="_x0000_s1026" type="#_x0000_t32" style="position:absolute;margin-left:198.15pt;margin-top:10.5pt;width:0;height:3in;z-index:251661312;visibility:visible;mso-wrap-style:square;mso-width-percent:0;mso-height-percent:0;mso-wrap-distance-left:3.17492mm;mso-wrap-distance-top:0;mso-wrap-distance-right:3.17492mm;mso-wrap-distance-bottom:0;mso-position-horizontal:absolute;mso-position-horizontal-relative:text;mso-position-vertical:absolute;mso-position-vertical-relative:text;mso-width-percent:0;mso-height-percent:0;mso-width-relative:page;mso-height-relative:page" o:gfxdata="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" strokecolor="black [3200]" strokeweight="1.5pt">
                 <v:stroke joinstyle="miter"/>
               </v:shape>
             </w:pict>
@@ -268,7 +268,7 @@
         <mc:AlternateContent>
           <mc:Choice Requires="wps">
             <w:drawing>
-              <wp:anchor distT="0" distB="0" distL="114297" distR="114297" simplePos="0" relativeHeight="251662336" behindDoc="0" locked="0" layoutInCell="1" allowOverlap="1" wp14:anchorId="0EDED9DC" wp14:editId="16587623">
+              <wp:anchor distT="0" distB="0" distL="114297" distR="114297" simplePos="0" relativeHeight="251662336" behindDoc="0" locked="0" layoutInCell="1" allowOverlap="1" wp14:anchorId="5129E794" wp14:editId="4FA5F8D3">
                 <wp:simplePos x="0" y="0"/>
                 <wp:positionH relativeFrom="margin">
                   <wp:posOffset>3196834</wp:posOffset>
@@ -331,7 +331,7 @@
           </mc:Choice>
           <mc:Fallback>
             <w:pict>
-              <v:shape w14:anchorId="59893710" id="Straight Arrow Connector 5" o:spid="_x0000_s1026" type="#_x0000_t32" style="position:absolute;margin-left:251.7pt;margin-top:10.5pt;width:0;height:3in;flip:x;z-index:251662336;visibility:visible;mso-wrap-style:square;mso-width-percent:0;mso-height-percent:0;mso-wrap-distance-left:3.17492mm;mso-wrap-distance-top:0;mso-wrap-distance-right:3.17492mm;mso-wrap-distance-bottom:0;mso-position-horizontal:absolute;mso-position-horizontal-relative:margin;mso-position-vertical:absolute;mso-position-vertical-relative:text;mso-width-percent:0;mso-height-percent:0;mso-width-relative:page;mso-height-relative:page" o:gfxdata="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" strokecolor="black [3200]" strokeweight="1.5pt">
+              <v:shape w14:anchorId="190975D6" id="Straight Arrow Connector 5" o:spid="_x0000_s1026" type="#_x0000_t32" style="position:absolute;margin-left:251.7pt;margin-top:10.5pt;width:0;height:3in;flip:x;z-index:251662336;visibility:visible;mso-wrap-style:square;mso-width-percent:0;mso-height-percent:0;mso-wrap-distance-left:3.17492mm;mso-wrap-distance-top:0;mso-wrap-distance-right:3.17492mm;mso-wrap-distance-bottom:0;mso-position-horizontal:absolute;mso-position-horizontal-relative:margin;mso-position-vertical:absolute;mso-position-vertical-relative:text;mso-width-percent:0;mso-height-percent:0;mso-width-relative:page;mso-height-relative:page" o:gfxdata="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" strokecolor="black [3200]" strokeweight="1.5pt">
                 <v:stroke joinstyle="miter"/>
                 <w10:wrap anchorx="margin"/>
               </v:shape>
@@ -444,9 +444,8 @@
           <w:sz w:val="24"/>
           <w:szCs w:val="24"/>
         </w:rPr>
-        <w:t xml:space="preserve">LAB </w:t>
-      </w:r>
-      <w:proofErr w:type="gramStart"/>
+        <w:t>LAB NO</w:t>
+      </w:r>
       <w:r>
         <w:rPr>
           <w:rFonts w:ascii="Times New Roman" w:hAnsi="Times New Roman" w:cs="Times New Roman"/>
@@ -455,7 +454,7 @@
           <w:sz w:val="24"/>
           <w:szCs w:val="24"/>
         </w:rPr>
-        <w:t>NO</w:t>
+        <w:t xml:space="preserve"> :</w:t>
       </w:r>
       <w:r>
         <w:rPr>
@@ -465,10 +464,12 @@
           <w:sz w:val="24"/>
           <w:szCs w:val="24"/>
         </w:rPr>
-        <w:t xml:space="preserve"> :</w:t>
-      </w:r>
-      <w:proofErr w:type="gramEnd"/>
-      <w:r>
+        <w:t xml:space="preserve"> 5</w:t>
+      </w:r>
+    </w:p>
+    <w:p>
+      <w:pPr>
+        <w:jc w:val="center"/>
         <w:rPr>
           <w:rFonts w:ascii="Times New Roman" w:hAnsi="Times New Roman" w:cs="Times New Roman"/>
           <w:b/>
@@ -476,8 +477,7 @@
           <w:sz w:val="24"/>
           <w:szCs w:val="24"/>
         </w:rPr>
-        <w:t xml:space="preserve"> 0</w:t>
-      </w:r>
+      </w:pPr>
       <w:r>
         <w:rPr>
           <w:rFonts w:ascii="Times New Roman" w:hAnsi="Times New Roman" w:cs="Times New Roman"/>
@@ -486,12 +486,9 @@
           <w:sz w:val="24"/>
           <w:szCs w:val="24"/>
         </w:rPr>
-        <w:t>5</w:t>
-      </w:r>
-    </w:p>
-    <w:p>
-      <w:pPr>
-        <w:jc w:val="center"/>
+        <w:t xml:space="preserve">LAB TITLE : </w:t>
+      </w:r>
+      <w:r>
         <w:rPr>
           <w:rFonts w:ascii="Times New Roman" w:hAnsi="Times New Roman" w:cs="Times New Roman"/>
           <w:b/>
@@ -499,8 +496,12 @@
           <w:sz w:val="24"/>
           <w:szCs w:val="24"/>
         </w:rPr>
-      </w:pPr>
-      <w:r>
+        <w:t xml:space="preserve"> Implementation of Context Free Grammar</w:t>
+      </w:r>
+    </w:p>
+    <w:p>
+      <w:pPr>
+        <w:jc w:val="center"/>
         <w:rPr>
           <w:rFonts w:ascii="Times New Roman" w:hAnsi="Times New Roman" w:cs="Times New Roman"/>
           <w:b/>
@@ -508,10 +509,11 @@
           <w:sz w:val="24"/>
           <w:szCs w:val="24"/>
         </w:rPr>
-        <w:t xml:space="preserve">LAB </w:t>
-      </w:r>
-      <w:proofErr w:type="gramStart"/>
-      <w:r>
+      </w:pPr>
+    </w:p>
+    <w:p>
+      <w:pPr>
+        <w:jc w:val="center"/>
         <w:rPr>
           <w:rFonts w:ascii="Times New Roman" w:hAnsi="Times New Roman" w:cs="Times New Roman"/>
           <w:b/>
@@ -519,29 +521,7 @@
           <w:sz w:val="24"/>
           <w:szCs w:val="24"/>
         </w:rPr>
-        <w:t>TITLE :</w:t>
-      </w:r>
-      <w:proofErr w:type="gramEnd"/>
-      <w:r>
-        <w:rPr>
-          <w:rFonts w:ascii="Times New Roman" w:hAnsi="Times New Roman" w:cs="Times New Roman"/>
-          <w:b/>
-          <w:bCs/>
-          <w:sz w:val="24"/>
-          <w:szCs w:val="24"/>
-        </w:rPr>
-        <w:t xml:space="preserve"> </w:t>
-      </w:r>
-      <w:r>
-        <w:rPr>
-          <w:rFonts w:ascii="Times New Roman" w:hAnsi="Times New Roman" w:cs="Times New Roman"/>
-          <w:b/>
-          <w:bCs/>
-          <w:sz w:val="24"/>
-          <w:szCs w:val="24"/>
-        </w:rPr>
-        <w:t>Implementation of Context Free Grammar</w:t>
-      </w:r>
+      </w:pPr>
     </w:p>
     <w:tbl>
       <w:tblPr>
@@ -572,6 +552,7 @@
           </w:tcPr>
           <w:p>
             <w:pPr>
+              <w:spacing w:line="360" w:lineRule="auto"/>
               <w:rPr>
                 <w:rFonts w:ascii="Times New Roman" w:hAnsi="Times New Roman" w:cs="Times New Roman"/>
                 <w:b/>
@@ -591,6 +572,7 @@
           </w:p>
           <w:p>
             <w:pPr>
+              <w:spacing w:line="360" w:lineRule="auto"/>
               <w:rPr>
                 <w:rFonts w:ascii="Times New Roman" w:hAnsi="Times New Roman" w:cs="Times New Roman"/>
                 <w:sz w:val="24"/>
@@ -616,14 +598,13 @@
           </w:p>
           <w:p>
             <w:pPr>
+              <w:spacing w:line="360" w:lineRule="auto"/>
               <w:rPr>
                 <w:rFonts w:ascii="Times New Roman" w:hAnsi="Times New Roman" w:cs="Times New Roman"/>
                 <w:sz w:val="24"/>
                 <w:szCs w:val="24"/>
               </w:rPr>
             </w:pPr>
-            <w:proofErr w:type="spellStart"/>
-            <w:proofErr w:type="gramStart"/>
             <w:r>
               <w:rPr>
                 <w:rFonts w:ascii="Times New Roman" w:hAnsi="Times New Roman" w:cs="Times New Roman"/>
@@ -638,21 +619,12 @@
                 <w:sz w:val="24"/>
                 <w:szCs w:val="24"/>
               </w:rPr>
-              <w:t>BSc</w:t>
-            </w:r>
-            <w:proofErr w:type="spellEnd"/>
-            <w:proofErr w:type="gramEnd"/>
-            <w:r>
-              <w:rPr>
-                <w:rFonts w:ascii="Times New Roman" w:hAnsi="Times New Roman" w:cs="Times New Roman"/>
-                <w:sz w:val="24"/>
-                <w:szCs w:val="24"/>
-              </w:rPr>
-              <w:t>. CSIT</w:t>
+              <w:t xml:space="preserve"> BSc. CSIT</w:t>
             </w:r>
           </w:p>
           <w:p>
             <w:pPr>
+              <w:spacing w:line="360" w:lineRule="auto"/>
               <w:rPr>
                 <w:rFonts w:ascii="Times New Roman" w:hAnsi="Times New Roman" w:cs="Times New Roman"/>
                 <w:sz w:val="24"/>
@@ -670,6 +642,7 @@
           </w:p>
           <w:p>
             <w:pPr>
+              <w:spacing w:line="360" w:lineRule="auto"/>
               <w:rPr>
                 <w:rFonts w:ascii="Times New Roman" w:hAnsi="Times New Roman" w:cs="Times New Roman"/>
                 <w:sz w:val="24"/>
@@ -682,19 +655,20 @@
                 <w:sz w:val="24"/>
                 <w:szCs w:val="24"/>
               </w:rPr>
-              <w:t>TU Symbol No.: 8000</w:t>
-            </w:r>
-            <w:r>
-              <w:rPr>
-                <w:rFonts w:ascii="Times New Roman" w:hAnsi="Times New Roman" w:cs="Times New Roman"/>
-                <w:sz w:val="24"/>
-                <w:szCs w:val="24"/>
-              </w:rPr>
-              <w:t>490</w:t>
+              <w:t xml:space="preserve">TU Symbol No.: </w:t>
+            </w:r>
+            <w:r>
+              <w:rPr>
+                <w:rFonts w:ascii="Times New Roman" w:hAnsi="Times New Roman" w:cs="Times New Roman"/>
+                <w:sz w:val="24"/>
+                <w:szCs w:val="24"/>
+              </w:rPr>
+              <w:t>80010490</w:t>
             </w:r>
           </w:p>
           <w:p>
             <w:pPr>
+              <w:spacing w:line="360" w:lineRule="auto"/>
               <w:rPr>
                 <w:rFonts w:ascii="Times New Roman" w:hAnsi="Times New Roman" w:cs="Times New Roman"/>
                 <w:b/>
@@ -709,6 +683,7 @@
           </w:tcPr>
           <w:p>
             <w:pPr>
+              <w:spacing w:line="360" w:lineRule="auto"/>
               <w:ind w:right="-115" w:hanging="1011"/>
               <w:jc w:val="center"/>
               <w:rPr>
@@ -803,6 +778,7 @@
           </w:p>
           <w:p>
             <w:pPr>
+              <w:spacing w:line="360" w:lineRule="auto"/>
               <w:jc w:val="center"/>
               <w:rPr>
                 <w:rFonts w:ascii="Times New Roman" w:hAnsi="Times New Roman" w:cs="Times New Roman"/>
@@ -826,13 +802,6 @@
     <w:p>
       <w:pPr>
         <w:jc w:val="center"/>
-        <w:rPr>
-          <w:rFonts w:ascii="Times New Roman" w:hAnsi="Times New Roman" w:cs="Times New Roman"/>
-          <w:b/>
-          <w:bCs/>
-          <w:sz w:val="28"/>
-          <w:szCs w:val="32"/>
-        </w:rPr>
       </w:pPr>
       <w:r>
         <w:rPr>
@@ -883,32 +852,9 @@
           <w:sz w:val="28"/>
           <w:szCs w:val="32"/>
         </w:rPr>
-        <w:t xml:space="preserve"> </w:t>
-      </w:r>
-      <w:proofErr w:type="spellStart"/>
-      <w:r>
-        <w:rPr>
-          <w:rFonts w:ascii="Times New Roman" w:hAnsi="Times New Roman" w:cs="Times New Roman"/>
-          <w:b/>
-          <w:bCs/>
-          <w:sz w:val="28"/>
-          <w:szCs w:val="32"/>
-        </w:rPr>
-        <w:t>Shrawan</w:t>
-      </w:r>
-      <w:proofErr w:type="spellEnd"/>
-      <w:r>
-        <w:rPr>
-          <w:rFonts w:ascii="Times New Roman" w:hAnsi="Times New Roman" w:cs="Times New Roman"/>
-          <w:b/>
-          <w:bCs/>
-          <w:sz w:val="28"/>
-          <w:szCs w:val="32"/>
-        </w:rPr>
-        <w:t>, 2082</w:t>
-      </w:r>
-    </w:p>
-    <w:p/>
+        <w:t xml:space="preserve"> Shrawan,2082</w:t>
+      </w:r>
+    </w:p>
     <w:p/>
     <w:p/>
     <w:p>
@@ -920,9 +866,8 @@
           <w:szCs w:val="28"/>
           <w:bdr w:val="none" w:sz="0" w:space="0" w:color="auto" w:frame="1"/>
         </w:rPr>
-        <w:lastRenderedPageBreak/>
         <w:drawing>
-          <wp:anchor distT="0" distB="0" distL="114300" distR="114300" simplePos="0" relativeHeight="251664384" behindDoc="0" locked="0" layoutInCell="1" allowOverlap="1" wp14:anchorId="6696B52C" wp14:editId="3EB13825">
+          <wp:anchor distT="0" distB="0" distL="114300" distR="114300" simplePos="0" relativeHeight="251664384" behindDoc="0" locked="0" layoutInCell="1" allowOverlap="1" wp14:anchorId="7364974D" wp14:editId="750D6360">
             <wp:simplePos x="0" y="0"/>
             <wp:positionH relativeFrom="column">
               <wp:posOffset>342607</wp:posOffset>
@@ -933,7 +878,7 @@
             <wp:extent cx="5131435" cy="1242060"/>
             <wp:effectExtent l="0" t="0" r="0" b="2540"/>
             <wp:wrapSquare wrapText="bothSides"/>
-            <wp:docPr id="382079945" name="Picture 1" descr="A blue and white logo&#10;&#10;AI-generated content may be incorrect."/>
+            <wp:docPr id="1803435308" name="Picture 1" descr="A blue and white logo&#10;&#10;AI-generated content may be incorrect."/>
             <wp:cNvGraphicFramePr>
               <a:graphicFrameLocks xmlns:a="http://schemas.openxmlformats.org/drawingml/2006/main" noChangeAspect="1"/>
             </wp:cNvGraphicFramePr>
@@ -1011,7 +956,7 @@
         <mc:AlternateContent>
           <mc:Choice Requires="wps">
             <w:drawing>
-              <wp:anchor distT="0" distB="0" distL="114298" distR="114298" simplePos="0" relativeHeight="251665408" behindDoc="0" locked="0" layoutInCell="1" allowOverlap="1" wp14:anchorId="2FC3B125" wp14:editId="016F99C8">
+              <wp:anchor distT="0" distB="0" distL="114298" distR="114298" simplePos="0" relativeHeight="251665408" behindDoc="0" locked="0" layoutInCell="1" allowOverlap="1" wp14:anchorId="1DAA4433" wp14:editId="280728C7">
                 <wp:simplePos x="0" y="0"/>
                 <wp:positionH relativeFrom="margin">
                   <wp:align>center</wp:align>
@@ -1022,7 +967,7 @@
                 <wp:extent cx="0" cy="3291840"/>
                 <wp:effectExtent l="12700" t="0" r="12700" b="22860"/>
                 <wp:wrapNone/>
-                <wp:docPr id="1058488269" name="Straight Arrow Connector 9"/>
+                <wp:docPr id="287159943" name="Straight Arrow Connector 9"/>
                 <wp:cNvGraphicFramePr>
                   <a:graphicFrameLocks xmlns:a="http://schemas.openxmlformats.org/drawingml/2006/main"/>
                 </wp:cNvGraphicFramePr>
@@ -1074,7 +1019,7 @@
           </mc:Choice>
           <mc:Fallback>
             <w:pict>
-              <v:shape w14:anchorId="4729C8EB" id="Straight Arrow Connector 9" o:spid="_x0000_s1026" type="#_x0000_t32" style="position:absolute;margin-left:0;margin-top:7.55pt;width:0;height:259.2pt;z-index:251665408;visibility:visible;mso-wrap-style:square;mso-width-percent:0;mso-height-percent:0;mso-wrap-distance-left:3.17494mm;mso-wrap-distance-top:0;mso-wrap-distance-right:3.17494mm;mso-wrap-distance-bottom:0;mso-position-horizontal:center;mso-position-horizontal-relative:margin;mso-position-vertical:absolute;mso-position-vertical-relative:text;mso-width-percent:0;mso-height-percent:0;mso-width-relative:page;mso-height-relative:page" o:gfxdata="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" strokecolor="black [3200]" strokeweight="1.5pt">
+              <v:shape w14:anchorId="6B4A05D4" id="Straight Arrow Connector 9" o:spid="_x0000_s1026" type="#_x0000_t32" style="position:absolute;margin-left:0;margin-top:7.55pt;width:0;height:259.2pt;z-index:251665408;visibility:visible;mso-wrap-style:square;mso-width-percent:0;mso-height-percent:0;mso-wrap-distance-left:3.17494mm;mso-wrap-distance-top:0;mso-wrap-distance-right:3.17494mm;mso-wrap-distance-bottom:0;mso-position-horizontal:center;mso-position-horizontal-relative:margin;mso-position-vertical:absolute;mso-position-vertical-relative:text;mso-width-percent:0;mso-height-percent:0;mso-width-relative:page;mso-height-relative:page" o:gfxdata="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" strokecolor="black [3200]" strokeweight="1.5pt">
                 <v:stroke joinstyle="miter"/>
                 <w10:wrap anchorx="margin"/>
               </v:shape>
@@ -1096,7 +1041,7 @@
         <mc:AlternateContent>
           <mc:Choice Requires="wps">
             <w:drawing>
-              <wp:anchor distT="0" distB="0" distL="114297" distR="114297" simplePos="0" relativeHeight="251666432" behindDoc="0" locked="0" layoutInCell="1" allowOverlap="1" wp14:anchorId="316B501E" wp14:editId="7CED6D28">
+              <wp:anchor distT="0" distB="0" distL="114297" distR="114297" simplePos="0" relativeHeight="251666432" behindDoc="0" locked="0" layoutInCell="1" allowOverlap="1" wp14:anchorId="35B42260" wp14:editId="5A978CAC">
                 <wp:simplePos x="0" y="0"/>
                 <wp:positionH relativeFrom="column">
                   <wp:posOffset>2516505</wp:posOffset>
@@ -1107,7 +1052,7 @@
                 <wp:extent cx="0" cy="2743200"/>
                 <wp:effectExtent l="12700" t="0" r="12700" b="12700"/>
                 <wp:wrapNone/>
-                <wp:docPr id="1116387633" name="Straight Arrow Connector 1116387633"/>
+                <wp:docPr id="1335602145" name="Straight Arrow Connector 1335602145"/>
                 <wp:cNvGraphicFramePr>
                   <a:graphicFrameLocks xmlns:a="http://schemas.openxmlformats.org/drawingml/2006/main"/>
                 </wp:cNvGraphicFramePr>
@@ -1159,7 +1104,7 @@
           </mc:Choice>
           <mc:Fallback>
             <w:pict>
-              <v:shape w14:anchorId="7C1DE29D" id="Straight Arrow Connector 1116387633" o:spid="_x0000_s1026" type="#_x0000_t32" style="position:absolute;margin-left:198.15pt;margin-top:10.5pt;width:0;height:3in;z-index:251666432;visibility:visible;mso-wrap-style:square;mso-width-percent:0;mso-height-percent:0;mso-wrap-distance-left:3.17492mm;mso-wrap-distance-top:0;mso-wrap-distance-right:3.17492mm;mso-wrap-distance-bottom:0;mso-position-horizontal:absolute;mso-position-horizontal-relative:text;mso-position-vertical:absolute;mso-position-vertical-relative:text;mso-width-percent:0;mso-height-percent:0;mso-width-relative:page;mso-height-relative:page" o:gfxdata="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" strokecolor="black [3200]" strokeweight="1.5pt">
+              <v:shape w14:anchorId="3D7B2B41" id="Straight Arrow Connector 1335602145" o:spid="_x0000_s1026" type="#_x0000_t32" style="position:absolute;margin-left:198.15pt;margin-top:10.5pt;width:0;height:3in;z-index:251666432;visibility:visible;mso-wrap-style:square;mso-width-percent:0;mso-height-percent:0;mso-wrap-distance-left:3.17492mm;mso-wrap-distance-top:0;mso-wrap-distance-right:3.17492mm;mso-wrap-distance-bottom:0;mso-position-horizontal:absolute;mso-position-horizontal-relative:text;mso-position-vertical:absolute;mso-position-vertical-relative:text;mso-width-percent:0;mso-height-percent:0;mso-width-relative:page;mso-height-relative:page" o:gfxdata="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" strokecolor="black [3200]" strokeweight="1.5pt">
                 <v:stroke joinstyle="miter"/>
               </v:shape>
             </w:pict>
@@ -1173,7 +1118,7 @@
         <mc:AlternateContent>
           <mc:Choice Requires="wps">
             <w:drawing>
-              <wp:anchor distT="0" distB="0" distL="114297" distR="114297" simplePos="0" relativeHeight="251667456" behindDoc="0" locked="0" layoutInCell="1" allowOverlap="1" wp14:anchorId="3B819034" wp14:editId="7485F613">
+              <wp:anchor distT="0" distB="0" distL="114297" distR="114297" simplePos="0" relativeHeight="251667456" behindDoc="0" locked="0" layoutInCell="1" allowOverlap="1" wp14:anchorId="02FC8D7C" wp14:editId="2DCC9036">
                 <wp:simplePos x="0" y="0"/>
                 <wp:positionH relativeFrom="margin">
                   <wp:posOffset>3196834</wp:posOffset>
@@ -1184,7 +1129,7 @@
                 <wp:extent cx="0" cy="2743200"/>
                 <wp:effectExtent l="12700" t="0" r="12700" b="12700"/>
                 <wp:wrapNone/>
-                <wp:docPr id="741982602" name="Straight Arrow Connector 5"/>
+                <wp:docPr id="2026022782" name="Straight Arrow Connector 5"/>
                 <wp:cNvGraphicFramePr>
                   <a:graphicFrameLocks xmlns:a="http://schemas.openxmlformats.org/drawingml/2006/main"/>
                 </wp:cNvGraphicFramePr>
@@ -1236,7 +1181,7 @@
           </mc:Choice>
           <mc:Fallback>
             <w:pict>
-              <v:shape w14:anchorId="0A6A0138" id="Straight Arrow Connector 5" o:spid="_x0000_s1026" type="#_x0000_t32" style="position:absolute;margin-left:251.7pt;margin-top:10.5pt;width:0;height:3in;flip:x;z-index:251667456;visibility:visible;mso-wrap-style:square;mso-width-percent:0;mso-height-percent:0;mso-wrap-distance-left:3.17492mm;mso-wrap-distance-top:0;mso-wrap-distance-right:3.17492mm;mso-wrap-distance-bottom:0;mso-position-horizontal:absolute;mso-position-horizontal-relative:margin;mso-position-vertical:absolute;mso-position-vertical-relative:text;mso-width-percent:0;mso-height-percent:0;mso-width-relative:page;mso-height-relative:page" o:gfxdata="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" strokecolor="black [3200]" strokeweight="1.5pt">
+              <v:shape w14:anchorId="73FCDA71" id="Straight Arrow Connector 5" o:spid="_x0000_s1026" type="#_x0000_t32" style="position:absolute;margin-left:251.7pt;margin-top:10.5pt;width:0;height:3in;flip:x;z-index:251667456;visibility:visible;mso-wrap-style:square;mso-width-percent:0;mso-height-percent:0;mso-wrap-distance-left:3.17492mm;mso-wrap-distance-top:0;mso-wrap-distance-right:3.17492mm;mso-wrap-distance-bottom:0;mso-position-horizontal:absolute;mso-position-horizontal-relative:margin;mso-position-vertical:absolute;mso-position-vertical-relative:text;mso-width-percent:0;mso-height-percent:0;mso-width-relative:page;mso-height-relative:page" o:gfxdata="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" strokecolor="black [3200]" strokeweight="1.5pt">
                 <v:stroke joinstyle="miter"/>
                 <w10:wrap anchorx="margin"/>
               </v:shape>
@@ -1349,9 +1294,8 @@
           <w:sz w:val="24"/>
           <w:szCs w:val="24"/>
         </w:rPr>
-        <w:t xml:space="preserve">LAB </w:t>
-      </w:r>
-      <w:proofErr w:type="gramStart"/>
+        <w:t>LAB NO</w:t>
+      </w:r>
       <w:r>
         <w:rPr>
           <w:rFonts w:ascii="Times New Roman" w:hAnsi="Times New Roman" w:cs="Times New Roman"/>
@@ -1360,7 +1304,7 @@
           <w:sz w:val="24"/>
           <w:szCs w:val="24"/>
         </w:rPr>
-        <w:t>NO</w:t>
+        <w:t xml:space="preserve"> : </w:t>
       </w:r>
       <w:r>
         <w:rPr>
@@ -1370,10 +1314,12 @@
           <w:sz w:val="24"/>
           <w:szCs w:val="24"/>
         </w:rPr>
-        <w:t xml:space="preserve"> :</w:t>
-      </w:r>
-      <w:proofErr w:type="gramEnd"/>
-      <w:r>
+        <w:t>6</w:t>
+      </w:r>
+    </w:p>
+    <w:p>
+      <w:pPr>
+        <w:jc w:val="center"/>
         <w:rPr>
           <w:rFonts w:ascii="Times New Roman" w:hAnsi="Times New Roman" w:cs="Times New Roman"/>
           <w:b/>
@@ -1381,8 +1327,7 @@
           <w:sz w:val="24"/>
           <w:szCs w:val="24"/>
         </w:rPr>
-        <w:t xml:space="preserve"> 0</w:t>
-      </w:r>
+      </w:pPr>
       <w:r>
         <w:rPr>
           <w:rFonts w:ascii="Times New Roman" w:hAnsi="Times New Roman" w:cs="Times New Roman"/>
@@ -1391,12 +1336,9 @@
           <w:sz w:val="24"/>
           <w:szCs w:val="24"/>
         </w:rPr>
-        <w:t>6</w:t>
-      </w:r>
-    </w:p>
-    <w:p>
-      <w:pPr>
-        <w:jc w:val="center"/>
+        <w:t xml:space="preserve">LAB TITLE : </w:t>
+      </w:r>
+      <w:r>
         <w:rPr>
           <w:rFonts w:ascii="Times New Roman" w:hAnsi="Times New Roman" w:cs="Times New Roman"/>
           <w:b/>
@@ -1404,7 +1346,8 @@
           <w:sz w:val="24"/>
           <w:szCs w:val="24"/>
         </w:rPr>
-      </w:pPr>
+        <w:t xml:space="preserve"> Implementation of </w:t>
+      </w:r>
       <w:r>
         <w:rPr>
           <w:rFonts w:ascii="Times New Roman" w:hAnsi="Times New Roman" w:cs="Times New Roman"/>
@@ -1413,10 +1356,12 @@
           <w:sz w:val="24"/>
           <w:szCs w:val="24"/>
         </w:rPr>
-        <w:t xml:space="preserve">LAB </w:t>
-      </w:r>
-      <w:proofErr w:type="gramStart"/>
-      <w:r>
+        <w:t>Pushdown Automata</w:t>
+      </w:r>
+    </w:p>
+    <w:p>
+      <w:pPr>
+        <w:jc w:val="center"/>
         <w:rPr>
           <w:rFonts w:ascii="Times New Roman" w:hAnsi="Times New Roman" w:cs="Times New Roman"/>
           <w:b/>
@@ -1424,10 +1369,11 @@
           <w:sz w:val="24"/>
           <w:szCs w:val="24"/>
         </w:rPr>
-        <w:t>TITLE :</w:t>
-      </w:r>
-      <w:proofErr w:type="gramEnd"/>
-      <w:r>
+      </w:pPr>
+    </w:p>
+    <w:p>
+      <w:pPr>
+        <w:jc w:val="center"/>
         <w:rPr>
           <w:rFonts w:ascii="Times New Roman" w:hAnsi="Times New Roman" w:cs="Times New Roman"/>
           <w:b/>
@@ -1435,18 +1381,7 @@
           <w:sz w:val="24"/>
           <w:szCs w:val="24"/>
         </w:rPr>
-        <w:t xml:space="preserve"> </w:t>
-      </w:r>
-      <w:r>
-        <w:rPr>
-          <w:rFonts w:ascii="Times New Roman" w:hAnsi="Times New Roman" w:cs="Times New Roman"/>
-          <w:b/>
-          <w:bCs/>
-          <w:sz w:val="24"/>
-          <w:szCs w:val="24"/>
-        </w:rPr>
-        <w:t>Implementation of Pushdown Automata</w:t>
-      </w:r>
+      </w:pPr>
     </w:p>
     <w:tbl>
       <w:tblPr>
@@ -1477,6 +1412,7 @@
           </w:tcPr>
           <w:p>
             <w:pPr>
+              <w:spacing w:line="360" w:lineRule="auto"/>
               <w:rPr>
                 <w:rFonts w:ascii="Times New Roman" w:hAnsi="Times New Roman" w:cs="Times New Roman"/>
                 <w:b/>
@@ -1496,6 +1432,7 @@
           </w:p>
           <w:p>
             <w:pPr>
+              <w:spacing w:line="360" w:lineRule="auto"/>
               <w:rPr>
                 <w:rFonts w:ascii="Times New Roman" w:hAnsi="Times New Roman" w:cs="Times New Roman"/>
                 <w:sz w:val="24"/>
@@ -1521,14 +1458,13 @@
           </w:p>
           <w:p>
             <w:pPr>
+              <w:spacing w:line="360" w:lineRule="auto"/>
               <w:rPr>
                 <w:rFonts w:ascii="Times New Roman" w:hAnsi="Times New Roman" w:cs="Times New Roman"/>
                 <w:sz w:val="24"/>
                 <w:szCs w:val="24"/>
               </w:rPr>
             </w:pPr>
-            <w:proofErr w:type="spellStart"/>
-            <w:proofErr w:type="gramStart"/>
             <w:r>
               <w:rPr>
                 <w:rFonts w:ascii="Times New Roman" w:hAnsi="Times New Roman" w:cs="Times New Roman"/>
@@ -1543,21 +1479,12 @@
                 <w:sz w:val="24"/>
                 <w:szCs w:val="24"/>
               </w:rPr>
-              <w:t>BSc</w:t>
-            </w:r>
-            <w:proofErr w:type="spellEnd"/>
-            <w:proofErr w:type="gramEnd"/>
-            <w:r>
-              <w:rPr>
-                <w:rFonts w:ascii="Times New Roman" w:hAnsi="Times New Roman" w:cs="Times New Roman"/>
-                <w:sz w:val="24"/>
-                <w:szCs w:val="24"/>
-              </w:rPr>
-              <w:t>. CSIT</w:t>
+              <w:t xml:space="preserve"> BSc. CSIT</w:t>
             </w:r>
           </w:p>
           <w:p>
             <w:pPr>
+              <w:spacing w:line="360" w:lineRule="auto"/>
               <w:rPr>
                 <w:rFonts w:ascii="Times New Roman" w:hAnsi="Times New Roman" w:cs="Times New Roman"/>
                 <w:sz w:val="24"/>
@@ -1575,6 +1502,7 @@
           </w:p>
           <w:p>
             <w:pPr>
+              <w:spacing w:line="360" w:lineRule="auto"/>
               <w:rPr>
                 <w:rFonts w:ascii="Times New Roman" w:hAnsi="Times New Roman" w:cs="Times New Roman"/>
                 <w:sz w:val="24"/>
@@ -1587,19 +1515,12 @@
                 <w:sz w:val="24"/>
                 <w:szCs w:val="24"/>
               </w:rPr>
-              <w:t>TU Symbol No.: 8000</w:t>
-            </w:r>
-            <w:r>
-              <w:rPr>
-                <w:rFonts w:ascii="Times New Roman" w:hAnsi="Times New Roman" w:cs="Times New Roman"/>
-                <w:sz w:val="24"/>
-                <w:szCs w:val="24"/>
-              </w:rPr>
-              <w:t>490</w:t>
+              <w:t>TU Symbol No.: 80010490</w:t>
             </w:r>
           </w:p>
           <w:p>
             <w:pPr>
+              <w:spacing w:line="360" w:lineRule="auto"/>
               <w:rPr>
                 <w:rFonts w:ascii="Times New Roman" w:hAnsi="Times New Roman" w:cs="Times New Roman"/>
                 <w:b/>
@@ -1614,6 +1535,7 @@
           </w:tcPr>
           <w:p>
             <w:pPr>
+              <w:spacing w:line="360" w:lineRule="auto"/>
               <w:ind w:right="-115" w:hanging="1011"/>
               <w:jc w:val="center"/>
               <w:rPr>
@@ -1708,6 +1630,7 @@
           </w:p>
           <w:p>
             <w:pPr>
+              <w:spacing w:line="360" w:lineRule="auto"/>
               <w:jc w:val="center"/>
               <w:rPr>
                 <w:rFonts w:ascii="Times New Roman" w:hAnsi="Times New Roman" w:cs="Times New Roman"/>
@@ -1731,13 +1654,6 @@
     <w:p>
       <w:pPr>
         <w:jc w:val="center"/>
-        <w:rPr>
-          <w:rFonts w:ascii="Times New Roman" w:hAnsi="Times New Roman" w:cs="Times New Roman"/>
-          <w:b/>
-          <w:bCs/>
-          <w:sz w:val="28"/>
-          <w:szCs w:val="32"/>
-        </w:rPr>
       </w:pPr>
       <w:r>
         <w:rPr>
@@ -1788,32 +1704,9 @@
           <w:sz w:val="28"/>
           <w:szCs w:val="32"/>
         </w:rPr>
-        <w:t xml:space="preserve"> </w:t>
-      </w:r>
-      <w:proofErr w:type="spellStart"/>
-      <w:r>
-        <w:rPr>
-          <w:rFonts w:ascii="Times New Roman" w:hAnsi="Times New Roman" w:cs="Times New Roman"/>
-          <w:b/>
-          <w:bCs/>
-          <w:sz w:val="28"/>
-          <w:szCs w:val="32"/>
-        </w:rPr>
-        <w:t>Shrawan</w:t>
-      </w:r>
-      <w:proofErr w:type="spellEnd"/>
-      <w:r>
-        <w:rPr>
-          <w:rFonts w:ascii="Times New Roman" w:hAnsi="Times New Roman" w:cs="Times New Roman"/>
-          <w:b/>
-          <w:bCs/>
-          <w:sz w:val="28"/>
-          <w:szCs w:val="32"/>
-        </w:rPr>
-        <w:t>, 2082</w:t>
-      </w:r>
-    </w:p>
-    <w:p/>
+        <w:t xml:space="preserve"> Shrawan, 2082</w:t>
+      </w:r>
+    </w:p>
     <w:p/>
     <w:p/>
     <w:p>
@@ -1825,9 +1718,8 @@
           <w:szCs w:val="28"/>
           <w:bdr w:val="none" w:sz="0" w:space="0" w:color="auto" w:frame="1"/>
         </w:rPr>
-        <w:lastRenderedPageBreak/>
         <w:drawing>
-          <wp:anchor distT="0" distB="0" distL="114300" distR="114300" simplePos="0" relativeHeight="251669504" behindDoc="0" locked="0" layoutInCell="1" allowOverlap="1" wp14:anchorId="2C43FA72" wp14:editId="46EBC047">
+          <wp:anchor distT="0" distB="0" distL="114300" distR="114300" simplePos="0" relativeHeight="251669504" behindDoc="0" locked="0" layoutInCell="1" allowOverlap="1" wp14:anchorId="4399F70A" wp14:editId="04A714ED">
             <wp:simplePos x="0" y="0"/>
             <wp:positionH relativeFrom="column">
               <wp:posOffset>342607</wp:posOffset>
@@ -1838,7 +1730,7 @@
             <wp:extent cx="5131435" cy="1242060"/>
             <wp:effectExtent l="0" t="0" r="0" b="2540"/>
             <wp:wrapSquare wrapText="bothSides"/>
-            <wp:docPr id="1530701726" name="Picture 1" descr="A blue and white logo&#10;&#10;AI-generated content may be incorrect."/>
+            <wp:docPr id="1882360995" name="Picture 1" descr="A blue and white logo&#10;&#10;AI-generated content may be incorrect."/>
             <wp:cNvGraphicFramePr>
               <a:graphicFrameLocks xmlns:a="http://schemas.openxmlformats.org/drawingml/2006/main" noChangeAspect="1"/>
             </wp:cNvGraphicFramePr>
@@ -1916,7 +1808,7 @@
         <mc:AlternateContent>
           <mc:Choice Requires="wps">
             <w:drawing>
-              <wp:anchor distT="0" distB="0" distL="114298" distR="114298" simplePos="0" relativeHeight="251670528" behindDoc="0" locked="0" layoutInCell="1" allowOverlap="1" wp14:anchorId="5D3C4DF7" wp14:editId="6D87E554">
+              <wp:anchor distT="0" distB="0" distL="114298" distR="114298" simplePos="0" relativeHeight="251670528" behindDoc="0" locked="0" layoutInCell="1" allowOverlap="1" wp14:anchorId="18DA76DB" wp14:editId="100E703A">
                 <wp:simplePos x="0" y="0"/>
                 <wp:positionH relativeFrom="margin">
                   <wp:align>center</wp:align>
@@ -1927,7 +1819,7 @@
                 <wp:extent cx="0" cy="3291840"/>
                 <wp:effectExtent l="12700" t="0" r="12700" b="22860"/>
                 <wp:wrapNone/>
-                <wp:docPr id="731105920" name="Straight Arrow Connector 9"/>
+                <wp:docPr id="2129427589" name="Straight Arrow Connector 9"/>
                 <wp:cNvGraphicFramePr>
                   <a:graphicFrameLocks xmlns:a="http://schemas.openxmlformats.org/drawingml/2006/main"/>
                 </wp:cNvGraphicFramePr>
@@ -1979,7 +1871,7 @@
           </mc:Choice>
           <mc:Fallback>
             <w:pict>
-              <v:shape w14:anchorId="0DDA9DE3" id="Straight Arrow Connector 9" o:spid="_x0000_s1026" type="#_x0000_t32" style="position:absolute;margin-left:0;margin-top:7.55pt;width:0;height:259.2pt;z-index:251670528;visibility:visible;mso-wrap-style:square;mso-width-percent:0;mso-height-percent:0;mso-wrap-distance-left:3.17494mm;mso-wrap-distance-top:0;mso-wrap-distance-right:3.17494mm;mso-wrap-distance-bottom:0;mso-position-horizontal:center;mso-position-horizontal-relative:margin;mso-position-vertical:absolute;mso-position-vertical-relative:text;mso-width-percent:0;mso-height-percent:0;mso-width-relative:page;mso-height-relative:page" o:gfxdata="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" strokecolor="black [3200]" strokeweight="1.5pt">
+              <v:shape w14:anchorId="1D6947B2" id="Straight Arrow Connector 9" o:spid="_x0000_s1026" type="#_x0000_t32" style="position:absolute;margin-left:0;margin-top:7.55pt;width:0;height:259.2pt;z-index:251670528;visibility:visible;mso-wrap-style:square;mso-width-percent:0;mso-height-percent:0;mso-wrap-distance-left:3.17494mm;mso-wrap-distance-top:0;mso-wrap-distance-right:3.17494mm;mso-wrap-distance-bottom:0;mso-position-horizontal:center;mso-position-horizontal-relative:margin;mso-position-vertical:absolute;mso-position-vertical-relative:text;mso-width-percent:0;mso-height-percent:0;mso-width-relative:page;mso-height-relative:page" o:gfxdata="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" strokecolor="black [3200]" strokeweight="1.5pt">
                 <v:stroke joinstyle="miter"/>
                 <w10:wrap anchorx="margin"/>
               </v:shape>
@@ -2001,7 +1893,7 @@
         <mc:AlternateContent>
           <mc:Choice Requires="wps">
             <w:drawing>
-              <wp:anchor distT="0" distB="0" distL="114297" distR="114297" simplePos="0" relativeHeight="251671552" behindDoc="0" locked="0" layoutInCell="1" allowOverlap="1" wp14:anchorId="1175B73D" wp14:editId="6C034C0A">
+              <wp:anchor distT="0" distB="0" distL="114297" distR="114297" simplePos="0" relativeHeight="251671552" behindDoc="0" locked="0" layoutInCell="1" allowOverlap="1" wp14:anchorId="14F40B2F" wp14:editId="715DC0B2">
                 <wp:simplePos x="0" y="0"/>
                 <wp:positionH relativeFrom="column">
                   <wp:posOffset>2516505</wp:posOffset>
@@ -2012,7 +1904,7 @@
                 <wp:extent cx="0" cy="2743200"/>
                 <wp:effectExtent l="12700" t="0" r="12700" b="12700"/>
                 <wp:wrapNone/>
-                <wp:docPr id="1268008088" name="Straight Arrow Connector 1268008088"/>
+                <wp:docPr id="1875268589" name="Straight Arrow Connector 1875268589"/>
                 <wp:cNvGraphicFramePr>
                   <a:graphicFrameLocks xmlns:a="http://schemas.openxmlformats.org/drawingml/2006/main"/>
                 </wp:cNvGraphicFramePr>
@@ -2064,7 +1956,7 @@
           </mc:Choice>
           <mc:Fallback>
             <w:pict>
-              <v:shape w14:anchorId="14887F84" id="Straight Arrow Connector 1268008088" o:spid="_x0000_s1026" type="#_x0000_t32" style="position:absolute;margin-left:198.15pt;margin-top:10.5pt;width:0;height:3in;z-index:251671552;visibility:visible;mso-wrap-style:square;mso-width-percent:0;mso-height-percent:0;mso-wrap-distance-left:3.17492mm;mso-wrap-distance-top:0;mso-wrap-distance-right:3.17492mm;mso-wrap-distance-bottom:0;mso-position-horizontal:absolute;mso-position-horizontal-relative:text;mso-position-vertical:absolute;mso-position-vertical-relative:text;mso-width-percent:0;mso-height-percent:0;mso-width-relative:page;mso-height-relative:page" o:gfxdata="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" strokecolor="black [3200]" strokeweight="1.5pt">
+              <v:shape w14:anchorId="60BEF72E" id="Straight Arrow Connector 1875268589" o:spid="_x0000_s1026" type="#_x0000_t32" style="position:absolute;margin-left:198.15pt;margin-top:10.5pt;width:0;height:3in;z-index:251671552;visibility:visible;mso-wrap-style:square;mso-width-percent:0;mso-height-percent:0;mso-wrap-distance-left:3.17492mm;mso-wrap-distance-top:0;mso-wrap-distance-right:3.17492mm;mso-wrap-distance-bottom:0;mso-position-horizontal:absolute;mso-position-horizontal-relative:text;mso-position-vertical:absolute;mso-position-vertical-relative:text;mso-width-percent:0;mso-height-percent:0;mso-width-relative:page;mso-height-relative:page" o:gfxdata="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" strokecolor="black [3200]" strokeweight="1.5pt">
                 <v:stroke joinstyle="miter"/>
               </v:shape>
             </w:pict>
@@ -2078,7 +1970,7 @@
         <mc:AlternateContent>
           <mc:Choice Requires="wps">
             <w:drawing>
-              <wp:anchor distT="0" distB="0" distL="114297" distR="114297" simplePos="0" relativeHeight="251672576" behindDoc="0" locked="0" layoutInCell="1" allowOverlap="1" wp14:anchorId="55891444" wp14:editId="06DB5FA1">
+              <wp:anchor distT="0" distB="0" distL="114297" distR="114297" simplePos="0" relativeHeight="251672576" behindDoc="0" locked="0" layoutInCell="1" allowOverlap="1" wp14:anchorId="34B65677" wp14:editId="521FD8FD">
                 <wp:simplePos x="0" y="0"/>
                 <wp:positionH relativeFrom="margin">
                   <wp:posOffset>3196834</wp:posOffset>
@@ -2089,7 +1981,7 @@
                 <wp:extent cx="0" cy="2743200"/>
                 <wp:effectExtent l="12700" t="0" r="12700" b="12700"/>
                 <wp:wrapNone/>
-                <wp:docPr id="1461979376" name="Straight Arrow Connector 5"/>
+                <wp:docPr id="1604536762" name="Straight Arrow Connector 5"/>
                 <wp:cNvGraphicFramePr>
                   <a:graphicFrameLocks xmlns:a="http://schemas.openxmlformats.org/drawingml/2006/main"/>
                 </wp:cNvGraphicFramePr>
@@ -2141,7 +2033,7 @@
           </mc:Choice>
           <mc:Fallback>
             <w:pict>
-              <v:shape w14:anchorId="1850824F" id="Straight Arrow Connector 5" o:spid="_x0000_s1026" type="#_x0000_t32" style="position:absolute;margin-left:251.7pt;margin-top:10.5pt;width:0;height:3in;flip:x;z-index:251672576;visibility:visible;mso-wrap-style:square;mso-width-percent:0;mso-height-percent:0;mso-wrap-distance-left:3.17492mm;mso-wrap-distance-top:0;mso-wrap-distance-right:3.17492mm;mso-wrap-distance-bottom:0;mso-position-horizontal:absolute;mso-position-horizontal-relative:margin;mso-position-vertical:absolute;mso-position-vertical-relative:text;mso-width-percent:0;mso-height-percent:0;mso-width-relative:page;mso-height-relative:page" o:gfxdata="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" strokecolor="black [3200]" strokeweight="1.5pt">
+              <v:shape w14:anchorId="56EB3DAF" id="Straight Arrow Connector 5" o:spid="_x0000_s1026" type="#_x0000_t32" style="position:absolute;margin-left:251.7pt;margin-top:10.5pt;width:0;height:3in;flip:x;z-index:251672576;visibility:visible;mso-wrap-style:square;mso-width-percent:0;mso-height-percent:0;mso-wrap-distance-left:3.17492mm;mso-wrap-distance-top:0;mso-wrap-distance-right:3.17492mm;mso-wrap-distance-bottom:0;mso-position-horizontal:absolute;mso-position-horizontal-relative:margin;mso-position-vertical:absolute;mso-position-vertical-relative:text;mso-width-percent:0;mso-height-percent:0;mso-width-relative:page;mso-height-relative:page" o:gfxdata="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" strokecolor="black [3200]" strokeweight="1.5pt">
                 <v:stroke joinstyle="miter"/>
                 <w10:wrap anchorx="margin"/>
               </v:shape>
@@ -2254,9 +2146,8 @@
           <w:sz w:val="24"/>
           <w:szCs w:val="24"/>
         </w:rPr>
-        <w:t xml:space="preserve">LAB </w:t>
-      </w:r>
-      <w:proofErr w:type="gramStart"/>
+        <w:t>LAB NO</w:t>
+      </w:r>
       <w:r>
         <w:rPr>
           <w:rFonts w:ascii="Times New Roman" w:hAnsi="Times New Roman" w:cs="Times New Roman"/>
@@ -2265,7 +2156,7 @@
           <w:sz w:val="24"/>
           <w:szCs w:val="24"/>
         </w:rPr>
-        <w:t>NO</w:t>
+        <w:t xml:space="preserve"> : </w:t>
       </w:r>
       <w:r>
         <w:rPr>
@@ -2275,10 +2166,12 @@
           <w:sz w:val="24"/>
           <w:szCs w:val="24"/>
         </w:rPr>
-        <w:t xml:space="preserve"> :</w:t>
-      </w:r>
-      <w:proofErr w:type="gramEnd"/>
-      <w:r>
+        <w:t>7</w:t>
+      </w:r>
+    </w:p>
+    <w:p>
+      <w:pPr>
+        <w:jc w:val="center"/>
         <w:rPr>
           <w:rFonts w:ascii="Times New Roman" w:hAnsi="Times New Roman" w:cs="Times New Roman"/>
           <w:b/>
@@ -2286,8 +2179,7 @@
           <w:sz w:val="24"/>
           <w:szCs w:val="24"/>
         </w:rPr>
-        <w:t xml:space="preserve"> 0</w:t>
-      </w:r>
+      </w:pPr>
       <w:r>
         <w:rPr>
           <w:rFonts w:ascii="Times New Roman" w:hAnsi="Times New Roman" w:cs="Times New Roman"/>
@@ -2296,12 +2188,9 @@
           <w:sz w:val="24"/>
           <w:szCs w:val="24"/>
         </w:rPr>
-        <w:t>7</w:t>
-      </w:r>
-    </w:p>
-    <w:p>
-      <w:pPr>
-        <w:jc w:val="center"/>
+        <w:t xml:space="preserve">LAB TITLE : </w:t>
+      </w:r>
+      <w:r>
         <w:rPr>
           <w:rFonts w:ascii="Times New Roman" w:hAnsi="Times New Roman" w:cs="Times New Roman"/>
           <w:b/>
@@ -2309,8 +2198,12 @@
           <w:sz w:val="24"/>
           <w:szCs w:val="24"/>
         </w:rPr>
-      </w:pPr>
-      <w:r>
+        <w:t>Simulation of Turing Machine</w:t>
+      </w:r>
+    </w:p>
+    <w:p>
+      <w:pPr>
+        <w:jc w:val="center"/>
         <w:rPr>
           <w:rFonts w:ascii="Times New Roman" w:hAnsi="Times New Roman" w:cs="Times New Roman"/>
           <w:b/>
@@ -2318,40 +2211,7 @@
           <w:sz w:val="24"/>
           <w:szCs w:val="24"/>
         </w:rPr>
-        <w:t xml:space="preserve">LAB </w:t>
-      </w:r>
-      <w:proofErr w:type="gramStart"/>
-      <w:r>
-        <w:rPr>
-          <w:rFonts w:ascii="Times New Roman" w:hAnsi="Times New Roman" w:cs="Times New Roman"/>
-          <w:b/>
-          <w:bCs/>
-          <w:sz w:val="24"/>
-          <w:szCs w:val="24"/>
-        </w:rPr>
-        <w:t>TITLE :</w:t>
-      </w:r>
-      <w:proofErr w:type="gramEnd"/>
-      <w:r>
-        <w:rPr>
-          <w:rFonts w:ascii="Times New Roman" w:hAnsi="Times New Roman" w:cs="Times New Roman"/>
-          <w:b/>
-          <w:bCs/>
-          <w:sz w:val="24"/>
-          <w:szCs w:val="24"/>
-        </w:rPr>
-        <w:t xml:space="preserve"> </w:t>
-      </w:r>
-      <w:r>
-        <w:rPr>
-          <w:rFonts w:ascii="Times New Roman" w:hAnsi="Times New Roman" w:cs="Times New Roman"/>
-          <w:b/>
-          <w:bCs/>
-          <w:sz w:val="24"/>
-          <w:szCs w:val="24"/>
-        </w:rPr>
-        <w:t>Simulation of Turing Machine</w:t>
-      </w:r>
+      </w:pPr>
     </w:p>
     <w:p>
       <w:pPr>
@@ -2394,6 +2254,7 @@
           </w:tcPr>
           <w:p>
             <w:pPr>
+              <w:spacing w:line="360" w:lineRule="auto"/>
               <w:rPr>
                 <w:rFonts w:ascii="Times New Roman" w:hAnsi="Times New Roman" w:cs="Times New Roman"/>
                 <w:b/>
@@ -2413,6 +2274,7 @@
           </w:p>
           <w:p>
             <w:pPr>
+              <w:spacing w:line="360" w:lineRule="auto"/>
               <w:rPr>
                 <w:rFonts w:ascii="Times New Roman" w:hAnsi="Times New Roman" w:cs="Times New Roman"/>
                 <w:sz w:val="24"/>
@@ -2433,19 +2295,18 @@
                 <w:sz w:val="24"/>
                 <w:szCs w:val="24"/>
               </w:rPr>
-              <w:t>Sujan Shrestha</w:t>
+              <w:t>Barshika Shah</w:t>
             </w:r>
           </w:p>
           <w:p>
             <w:pPr>
+              <w:spacing w:line="360" w:lineRule="auto"/>
               <w:rPr>
                 <w:rFonts w:ascii="Times New Roman" w:hAnsi="Times New Roman" w:cs="Times New Roman"/>
                 <w:sz w:val="24"/>
                 <w:szCs w:val="24"/>
               </w:rPr>
             </w:pPr>
-            <w:proofErr w:type="spellStart"/>
-            <w:proofErr w:type="gramStart"/>
             <w:r>
               <w:rPr>
                 <w:rFonts w:ascii="Times New Roman" w:hAnsi="Times New Roman" w:cs="Times New Roman"/>
@@ -2460,21 +2321,12 @@
                 <w:sz w:val="24"/>
                 <w:szCs w:val="24"/>
               </w:rPr>
-              <w:t>BSc</w:t>
-            </w:r>
-            <w:proofErr w:type="spellEnd"/>
-            <w:proofErr w:type="gramEnd"/>
-            <w:r>
-              <w:rPr>
-                <w:rFonts w:ascii="Times New Roman" w:hAnsi="Times New Roman" w:cs="Times New Roman"/>
-                <w:sz w:val="24"/>
-                <w:szCs w:val="24"/>
-              </w:rPr>
-              <w:t>. CSIT</w:t>
+              <w:t xml:space="preserve"> BSc. CSIT</w:t>
             </w:r>
           </w:p>
           <w:p>
             <w:pPr>
+              <w:spacing w:line="360" w:lineRule="auto"/>
               <w:rPr>
                 <w:rFonts w:ascii="Times New Roman" w:hAnsi="Times New Roman" w:cs="Times New Roman"/>
                 <w:sz w:val="24"/>
@@ -2492,6 +2344,7 @@
           </w:p>
           <w:p>
             <w:pPr>
+              <w:spacing w:line="360" w:lineRule="auto"/>
               <w:rPr>
                 <w:rFonts w:ascii="Times New Roman" w:hAnsi="Times New Roman" w:cs="Times New Roman"/>
                 <w:sz w:val="24"/>
@@ -2504,19 +2357,12 @@
                 <w:sz w:val="24"/>
                 <w:szCs w:val="24"/>
               </w:rPr>
-              <w:t>TU Symbol No.: 8000</w:t>
-            </w:r>
-            <w:r>
-              <w:rPr>
-                <w:rFonts w:ascii="Times New Roman" w:hAnsi="Times New Roman" w:cs="Times New Roman"/>
-                <w:sz w:val="24"/>
-                <w:szCs w:val="24"/>
-              </w:rPr>
-              <w:t>490</w:t>
+              <w:t>TU Symbol No.: 80010490</w:t>
             </w:r>
           </w:p>
           <w:p>
             <w:pPr>
+              <w:spacing w:line="360" w:lineRule="auto"/>
               <w:rPr>
                 <w:rFonts w:ascii="Times New Roman" w:hAnsi="Times New Roman" w:cs="Times New Roman"/>
                 <w:b/>
@@ -2531,6 +2377,7 @@
           </w:tcPr>
           <w:p>
             <w:pPr>
+              <w:spacing w:line="360" w:lineRule="auto"/>
               <w:ind w:right="-115" w:hanging="1011"/>
               <w:jc w:val="center"/>
               <w:rPr>
@@ -2625,6 +2472,7 @@
           </w:p>
           <w:p>
             <w:pPr>
+              <w:spacing w:line="360" w:lineRule="auto"/>
               <w:jc w:val="center"/>
               <w:rPr>
                 <w:rFonts w:ascii="Times New Roman" w:hAnsi="Times New Roman" w:cs="Times New Roman"/>
@@ -2648,13 +2496,6 @@
     <w:p>
       <w:pPr>
         <w:jc w:val="center"/>
-        <w:rPr>
-          <w:rFonts w:ascii="Times New Roman" w:hAnsi="Times New Roman" w:cs="Times New Roman"/>
-          <w:b/>
-          <w:bCs/>
-          <w:sz w:val="28"/>
-          <w:szCs w:val="32"/>
-        </w:rPr>
       </w:pPr>
       <w:r>
         <w:rPr>
@@ -2705,17 +2546,7 @@
           <w:sz w:val="28"/>
           <w:szCs w:val="32"/>
         </w:rPr>
-        <w:t xml:space="preserve"> Bhadra</w:t>
-      </w:r>
-      <w:r>
-        <w:rPr>
-          <w:rFonts w:ascii="Times New Roman" w:hAnsi="Times New Roman" w:cs="Times New Roman"/>
-          <w:b/>
-          <w:bCs/>
-          <w:sz w:val="28"/>
-          <w:szCs w:val="32"/>
-        </w:rPr>
-        <w:t>, 2082</w:t>
+        <w:t xml:space="preserve"> Bhadra, 2082</w:t>
       </w:r>
     </w:p>
     <w:p/>
@@ -3135,7 +2966,7 @@
   <w:style w:type="paragraph" w:default="1" w:styleId="Normal">
     <w:name w:val="Normal"/>
     <w:qFormat/>
-    <w:rsid w:val="0041515F"/>
+    <w:rsid w:val="007C27BC"/>
     <w:rPr>
       <w:szCs w:val="20"/>
       <w:lang w:bidi="ne-NP"/>
@@ -3148,7 +2979,7 @@
     <w:link w:val="Heading1Char"/>
     <w:uiPriority w:val="9"/>
     <w:qFormat/>
-    <w:rsid w:val="0041515F"/>
+    <w:rsid w:val="007C27BC"/>
     <w:pPr>
       <w:keepNext/>
       <w:keepLines/>
@@ -3172,7 +3003,7 @@
     <w:semiHidden/>
     <w:unhideWhenUsed/>
     <w:qFormat/>
-    <w:rsid w:val="0041515F"/>
+    <w:rsid w:val="007C27BC"/>
     <w:pPr>
       <w:keepNext/>
       <w:keepLines/>
@@ -3196,7 +3027,7 @@
     <w:semiHidden/>
     <w:unhideWhenUsed/>
     <w:qFormat/>
-    <w:rsid w:val="0041515F"/>
+    <w:rsid w:val="007C27BC"/>
     <w:pPr>
       <w:keepNext/>
       <w:keepLines/>
@@ -3220,7 +3051,7 @@
     <w:semiHidden/>
     <w:unhideWhenUsed/>
     <w:qFormat/>
-    <w:rsid w:val="0041515F"/>
+    <w:rsid w:val="007C27BC"/>
     <w:pPr>
       <w:keepNext/>
       <w:keepLines/>
@@ -3245,7 +3076,7 @@
     <w:semiHidden/>
     <w:unhideWhenUsed/>
     <w:qFormat/>
-    <w:rsid w:val="0041515F"/>
+    <w:rsid w:val="007C27BC"/>
     <w:pPr>
       <w:keepNext/>
       <w:keepLines/>
@@ -3268,7 +3099,7 @@
     <w:semiHidden/>
     <w:unhideWhenUsed/>
     <w:qFormat/>
-    <w:rsid w:val="0041515F"/>
+    <w:rsid w:val="007C27BC"/>
     <w:pPr>
       <w:keepNext/>
       <w:keepLines/>
@@ -3293,7 +3124,7 @@
     <w:semiHidden/>
     <w:unhideWhenUsed/>
     <w:qFormat/>
-    <w:rsid w:val="0041515F"/>
+    <w:rsid w:val="007C27BC"/>
     <w:pPr>
       <w:keepNext/>
       <w:keepLines/>
@@ -3316,7 +3147,7 @@
     <w:semiHidden/>
     <w:unhideWhenUsed/>
     <w:qFormat/>
-    <w:rsid w:val="0041515F"/>
+    <w:rsid w:val="007C27BC"/>
     <w:pPr>
       <w:keepNext/>
       <w:keepLines/>
@@ -3341,7 +3172,7 @@
     <w:semiHidden/>
     <w:unhideWhenUsed/>
     <w:qFormat/>
-    <w:rsid w:val="0041515F"/>
+    <w:rsid w:val="007C27BC"/>
     <w:pPr>
       <w:keepNext/>
       <w:keepLines/>
@@ -3387,7 +3218,7 @@
     <w:basedOn w:val="DefaultParagraphFont"/>
     <w:link w:val="Heading1"/>
     <w:uiPriority w:val="9"/>
-    <w:rsid w:val="0041515F"/>
+    <w:rsid w:val="007C27BC"/>
     <w:rPr>
       <w:rFonts w:asciiTheme="majorHAnsi" w:eastAsiaTheme="majorEastAsia" w:hAnsiTheme="majorHAnsi" w:cstheme="majorBidi"/>
       <w:color w:val="0F4761" w:themeColor="accent1" w:themeShade="BF"/>
@@ -3401,7 +3232,7 @@
     <w:link w:val="Heading2"/>
     <w:uiPriority w:val="9"/>
     <w:semiHidden/>
-    <w:rsid w:val="0041515F"/>
+    <w:rsid w:val="007C27BC"/>
     <w:rPr>
       <w:rFonts w:asciiTheme="majorHAnsi" w:eastAsiaTheme="majorEastAsia" w:hAnsiTheme="majorHAnsi" w:cstheme="majorBidi"/>
       <w:color w:val="0F4761" w:themeColor="accent1" w:themeShade="BF"/>
@@ -3415,7 +3246,7 @@
     <w:link w:val="Heading3"/>
     <w:uiPriority w:val="9"/>
     <w:semiHidden/>
-    <w:rsid w:val="0041515F"/>
+    <w:rsid w:val="007C27BC"/>
     <w:rPr>
       <w:rFonts w:eastAsiaTheme="majorEastAsia" w:cstheme="majorBidi"/>
       <w:color w:val="0F4761" w:themeColor="accent1" w:themeShade="BF"/>
@@ -3429,7 +3260,7 @@
     <w:link w:val="Heading4"/>
     <w:uiPriority w:val="9"/>
     <w:semiHidden/>
-    <w:rsid w:val="0041515F"/>
+    <w:rsid w:val="007C27BC"/>
     <w:rPr>
       <w:rFonts w:eastAsiaTheme="majorEastAsia" w:cstheme="majorBidi"/>
       <w:i/>
@@ -3443,7 +3274,7 @@
     <w:link w:val="Heading5"/>
     <w:uiPriority w:val="9"/>
     <w:semiHidden/>
-    <w:rsid w:val="0041515F"/>
+    <w:rsid w:val="007C27BC"/>
     <w:rPr>
       <w:rFonts w:eastAsiaTheme="majorEastAsia" w:cstheme="majorBidi"/>
       <w:color w:val="0F4761" w:themeColor="accent1" w:themeShade="BF"/>
@@ -3455,7 +3286,7 @@
     <w:link w:val="Heading6"/>
     <w:uiPriority w:val="9"/>
     <w:semiHidden/>
-    <w:rsid w:val="0041515F"/>
+    <w:rsid w:val="007C27BC"/>
     <w:rPr>
       <w:rFonts w:eastAsiaTheme="majorEastAsia" w:cstheme="majorBidi"/>
       <w:i/>
@@ -3469,7 +3300,7 @@
     <w:link w:val="Heading7"/>
     <w:uiPriority w:val="9"/>
     <w:semiHidden/>
-    <w:rsid w:val="0041515F"/>
+    <w:rsid w:val="007C27BC"/>
     <w:rPr>
       <w:rFonts w:eastAsiaTheme="majorEastAsia" w:cstheme="majorBidi"/>
       <w:color w:val="595959" w:themeColor="text1" w:themeTint="A6"/>
@@ -3481,7 +3312,7 @@
     <w:link w:val="Heading8"/>
     <w:uiPriority w:val="9"/>
     <w:semiHidden/>
-    <w:rsid w:val="0041515F"/>
+    <w:rsid w:val="007C27BC"/>
     <w:rPr>
       <w:rFonts w:eastAsiaTheme="majorEastAsia" w:cstheme="majorBidi"/>
       <w:i/>
@@ -3495,7 +3326,7 @@
     <w:link w:val="Heading9"/>
     <w:uiPriority w:val="9"/>
     <w:semiHidden/>
-    <w:rsid w:val="0041515F"/>
+    <w:rsid w:val="007C27BC"/>
     <w:rPr>
       <w:rFonts w:eastAsiaTheme="majorEastAsia" w:cstheme="majorBidi"/>
       <w:color w:val="272727" w:themeColor="text1" w:themeTint="D8"/>
@@ -3508,7 +3339,7 @@
     <w:link w:val="TitleChar"/>
     <w:uiPriority w:val="10"/>
     <w:qFormat/>
-    <w:rsid w:val="0041515F"/>
+    <w:rsid w:val="007C27BC"/>
     <w:pPr>
       <w:spacing w:after="80" w:line="240" w:lineRule="auto"/>
       <w:contextualSpacing/>
@@ -3527,7 +3358,7 @@
     <w:basedOn w:val="DefaultParagraphFont"/>
     <w:link w:val="Title"/>
     <w:uiPriority w:val="10"/>
-    <w:rsid w:val="0041515F"/>
+    <w:rsid w:val="007C27BC"/>
     <w:rPr>
       <w:rFonts w:asciiTheme="majorHAnsi" w:eastAsiaTheme="majorEastAsia" w:hAnsiTheme="majorHAnsi" w:cstheme="majorBidi"/>
       <w:spacing w:val="-10"/>
@@ -3543,7 +3374,7 @@
     <w:link w:val="SubtitleChar"/>
     <w:uiPriority w:val="11"/>
     <w:qFormat/>
-    <w:rsid w:val="0041515F"/>
+    <w:rsid w:val="007C27BC"/>
     <w:pPr>
       <w:numPr>
         <w:ilvl w:val="1"/>
@@ -3563,7 +3394,7 @@
     <w:basedOn w:val="DefaultParagraphFont"/>
     <w:link w:val="Subtitle"/>
     <w:uiPriority w:val="11"/>
-    <w:rsid w:val="0041515F"/>
+    <w:rsid w:val="007C27BC"/>
     <w:rPr>
       <w:rFonts w:eastAsiaTheme="majorEastAsia" w:cstheme="majorBidi"/>
       <w:color w:val="595959" w:themeColor="text1" w:themeTint="A6"/>
@@ -3579,7 +3410,7 @@
     <w:link w:val="QuoteChar"/>
     <w:uiPriority w:val="29"/>
     <w:qFormat/>
-    <w:rsid w:val="0041515F"/>
+    <w:rsid w:val="007C27BC"/>
     <w:pPr>
       <w:spacing w:before="160"/>
       <w:jc w:val="center"/>
@@ -3597,7 +3428,7 @@
     <w:basedOn w:val="DefaultParagraphFont"/>
     <w:link w:val="Quote"/>
     <w:uiPriority w:val="29"/>
-    <w:rsid w:val="0041515F"/>
+    <w:rsid w:val="007C27BC"/>
     <w:rPr>
       <w:i/>
       <w:iCs/>
@@ -3609,7 +3440,7 @@
     <w:basedOn w:val="Normal"/>
     <w:uiPriority w:val="34"/>
     <w:qFormat/>
-    <w:rsid w:val="0041515F"/>
+    <w:rsid w:val="007C27BC"/>
     <w:pPr>
       <w:ind w:left="720"/>
       <w:contextualSpacing/>
@@ -3624,7 +3455,7 @@
     <w:basedOn w:val="DefaultParagraphFont"/>
     <w:uiPriority w:val="21"/>
     <w:qFormat/>
-    <w:rsid w:val="0041515F"/>
+    <w:rsid w:val="007C27BC"/>
     <w:rPr>
       <w:i/>
       <w:iCs/>
@@ -3638,7 +3469,7 @@
     <w:link w:val="IntenseQuoteChar"/>
     <w:uiPriority w:val="30"/>
     <w:qFormat/>
-    <w:rsid w:val="0041515F"/>
+    <w:rsid w:val="007C27BC"/>
     <w:pPr>
       <w:pBdr>
         <w:top w:val="single" w:sz="4" w:space="10" w:color="0F4761" w:themeColor="accent1" w:themeShade="BF"/>
@@ -3661,7 +3492,7 @@
     <w:basedOn w:val="DefaultParagraphFont"/>
     <w:link w:val="IntenseQuote"/>
     <w:uiPriority w:val="30"/>
-    <w:rsid w:val="0041515F"/>
+    <w:rsid w:val="007C27BC"/>
     <w:rPr>
       <w:i/>
       <w:iCs/>
@@ -3673,7 +3504,7 @@
     <w:basedOn w:val="DefaultParagraphFont"/>
     <w:uiPriority w:val="32"/>
     <w:qFormat/>
-    <w:rsid w:val="0041515F"/>
+    <w:rsid w:val="007C27BC"/>
     <w:rPr>
       <w:b/>
       <w:bCs/>
@@ -3686,7 +3517,7 @@
     <w:name w:val="Table Grid"/>
     <w:basedOn w:val="TableNormal"/>
     <w:uiPriority w:val="39"/>
-    <w:rsid w:val="0041515F"/>
+    <w:rsid w:val="007C27BC"/>
     <w:pPr>
       <w:spacing w:after="0" w:line="240" w:lineRule="auto"/>
     </w:pPr>
